--- a/design/registration/registration-packetcreation.docx
+++ b/design/registration/registration-packetcreation.docx
@@ -193,7 +193,7 @@
                                     <pic:cNvPicPr/>
                                   </pic:nvPicPr>
                                   <pic:blipFill>
-                                    <a:blip r:embed="rId17">
+                                    <a:blip r:embed="rId18">
                                       <a:extLst>
                                         <a:ext uri="{28A0092B-C50C-407E-A947-70E740481C1C}">
                                           <a14:useLocalDpi xmlns:a14="http://schemas.microsoft.com/office/drawing/2010/main" val="0"/>
@@ -672,28 +672,28 @@
           <w:b/>
         </w:rPr>
       </w:pPr>
-      <w:bookmarkStart w:id="0" w:name="_Toc319419726"/>
-      <w:bookmarkStart w:id="1" w:name="_Toc524000486"/>
+      <w:bookmarkStart w:id="0" w:name="_Toc524000486"/>
+      <w:bookmarkStart w:id="1" w:name="_Toc319419726"/>
       <w:r>
         <w:lastRenderedPageBreak/>
         <w:t>Copyright Information</w:t>
       </w:r>
+      <w:bookmarkEnd w:id="0"/>
+    </w:p>
+    <w:p>
+      <w:r>
+        <w:t xml:space="preserve">This document is the exclusive property of ________________; the recipient agrees that they may not copy, transmit, use or disclose the confidential and proprietary information in this document by any means without the expressed and written consent of Mindtree.  By accepting a copy, the recipient agrees to adhere to these conditions to the confidentiality of _____________ practices and procedures; and to use these documents solely for responding to ______________ operations methodology.  </w:t>
+      </w:r>
+    </w:p>
+    <w:p>
+      <w:pPr>
+        <w:pStyle w:val="TOCHeading"/>
+      </w:pPr>
+      <w:bookmarkStart w:id="2" w:name="_Toc524000487"/>
+      <w:r>
+        <w:t>Revision History</w:t>
+      </w:r>
       <w:bookmarkEnd w:id="1"/>
-    </w:p>
-    <w:p>
-      <w:r>
-        <w:t xml:space="preserve">This document is the exclusive property of ________________; the recipient agrees that they may not copy, transmit, use or disclose the confidential and proprietary information in this document by any means without the expressed and written consent of Mindtree.  By accepting a copy, the recipient agrees to adhere to these conditions to the confidentiality of _____________ practices and procedures; and to use these documents solely for responding to ______________ operations methodology.  </w:t>
-      </w:r>
-    </w:p>
-    <w:p>
-      <w:pPr>
-        <w:pStyle w:val="TOCHeading"/>
-      </w:pPr>
-      <w:bookmarkStart w:id="2" w:name="_Toc524000487"/>
-      <w:r>
-        <w:t>Revision History</w:t>
-      </w:r>
-      <w:bookmarkEnd w:id="0"/>
       <w:bookmarkEnd w:id="2"/>
     </w:p>
     <w:tbl>
@@ -4053,15 +4053,15 @@
       <w:pPr>
         <w:pStyle w:val="PartHeader"/>
       </w:pPr>
-      <w:bookmarkStart w:id="12" w:name="_Toc211847318"/>
-      <w:bookmarkStart w:id="13" w:name="_Toc319419729"/>
-      <w:bookmarkStart w:id="14" w:name="_Toc327792799"/>
-      <w:bookmarkStart w:id="15" w:name="_Toc524000491"/>
+      <w:bookmarkStart w:id="12" w:name="_Toc524000491"/>
+      <w:bookmarkStart w:id="13" w:name="_Toc211847318"/>
+      <w:bookmarkStart w:id="14" w:name="_Toc319419729"/>
+      <w:bookmarkStart w:id="15" w:name="_Toc327792799"/>
       <w:r>
         <w:lastRenderedPageBreak/>
         <w:t>Part A: Background</w:t>
       </w:r>
-      <w:bookmarkEnd w:id="15"/>
+      <w:bookmarkEnd w:id="12"/>
     </w:p>
     <w:p>
       <w:pPr>
@@ -4071,9 +4071,9 @@
       <w:r>
         <w:t>Introduction</w:t>
       </w:r>
-      <w:bookmarkEnd w:id="12"/>
       <w:bookmarkEnd w:id="13"/>
       <w:bookmarkEnd w:id="14"/>
+      <w:bookmarkEnd w:id="15"/>
       <w:bookmarkEnd w:id="16"/>
     </w:p>
     <w:p>
@@ -5369,8 +5369,6 @@
         <w:pStyle w:val="ListParagraph"/>
         <w:ind w:left="2160"/>
       </w:pPr>
-      <w:bookmarkStart w:id="33" w:name="_GoBack"/>
-      <w:bookmarkEnd w:id="33"/>
     </w:p>
     <w:p>
       <w:pPr>
@@ -5624,13 +5622,7 @@
         </w:numPr>
       </w:pPr>
       <w:r>
-        <w:t xml:space="preserve">Enrollment ID should </w:t>
-      </w:r>
-      <w:r>
-        <w:t xml:space="preserve">have </w:t>
-      </w:r>
-      <w:r>
-        <w:t>already been generated and pass it in the EnrollmentDTO</w:t>
+        <w:t>Enrollment ID should have already been generated and pass it in the EnrollmentDTO</w:t>
       </w:r>
       <w:r>
         <w:t xml:space="preserve"> object</w:t>
@@ -5731,12 +5723,12 @@
       <w:pPr>
         <w:pStyle w:val="Heading3"/>
       </w:pPr>
-      <w:bookmarkStart w:id="34" w:name="_Toc524000502"/>
+      <w:bookmarkStart w:id="33" w:name="_Toc524000502"/>
       <w:r>
         <w:lastRenderedPageBreak/>
         <w:t>Packet Structure</w:t>
       </w:r>
-      <w:bookmarkEnd w:id="34"/>
+      <w:bookmarkEnd w:id="33"/>
       <w:r>
         <w:t xml:space="preserve"> </w:t>
       </w:r>
@@ -5771,7 +5763,7 @@
                     </pic:cNvPicPr>
                   </pic:nvPicPr>
                   <pic:blipFill>
-                    <a:blip r:embed="rId18">
+                    <a:blip r:embed="rId19">
                       <a:extLst>
                         <a:ext uri="{28A0092B-C50C-407E-A947-70E740481C1C}">
                           <a14:useLocalDpi xmlns:a14="http://schemas.microsoft.com/office/drawing/2010/main" val="0"/>
@@ -5921,7 +5913,7 @@
                     </pic:cNvPicPr>
                   </pic:nvPicPr>
                   <pic:blipFill>
-                    <a:blip r:embed="rId19" r:link="rId20">
+                    <a:blip r:embed="rId20" r:link="rId21">
                       <a:extLst>
                         <a:ext uri="{28A0092B-C50C-407E-A947-70E740481C1C}">
                           <a14:useLocalDpi xmlns:a14="http://schemas.microsoft.com/office/drawing/2010/main" val="0"/>
@@ -6014,7 +6006,7 @@
                     </pic:cNvPicPr>
                   </pic:nvPicPr>
                   <pic:blipFill>
-                    <a:blip r:embed="rId21">
+                    <a:blip r:embed="rId22">
                       <a:extLst>
                         <a:ext uri="{28A0092B-C50C-407E-A947-70E740481C1C}">
                           <a14:useLocalDpi xmlns:a14="http://schemas.microsoft.com/office/drawing/2010/main" val="0"/>
@@ -6057,12 +6049,12 @@
       <w:pPr>
         <w:pStyle w:val="Heading3"/>
       </w:pPr>
-      <w:bookmarkStart w:id="35" w:name="_Toc524000503"/>
+      <w:bookmarkStart w:id="34" w:name="_Toc524000503"/>
       <w:r>
         <w:lastRenderedPageBreak/>
         <w:t>Folder level Data:</w:t>
       </w:r>
-      <w:bookmarkEnd w:id="35"/>
+      <w:bookmarkEnd w:id="34"/>
       <w:r>
         <w:t xml:space="preserve"> </w:t>
       </w:r>
@@ -6486,10 +6478,10 @@
             <v:path o:extrusionok="f" gradientshapeok="t" o:connecttype="rect"/>
             <o:lock v:ext="edit" aspectratio="t"/>
           </v:shapetype>
-          <v:shape id="_x0000_i1025" type="#_x0000_t75" style="width:75.5pt;height:49pt" o:ole="">
-            <v:imagedata r:id="rId22" o:title=""/>
+          <v:shape id="_x0000_i1025" type="#_x0000_t75" style="width:75.65pt;height:49.2pt" o:ole="">
+            <v:imagedata r:id="rId23" o:title=""/>
           </v:shape>
-          <o:OLEObject Type="Embed" ProgID="Package" ShapeID="_x0000_i1025" DrawAspect="Icon" ObjectID="_1597752331" r:id="rId23"/>
+          <o:OLEObject Type="Embed" ProgID="Package" ShapeID="_x0000_i1025" DrawAspect="Icon" ObjectID="_1601043723" r:id="rId24"/>
         </w:object>
       </w:r>
     </w:p>
@@ -6584,10 +6576,10 @@
           <w:b/>
         </w:rPr>
         <w:object w:dxaOrig="1508" w:dyaOrig="984">
-          <v:shape id="_x0000_i1026" type="#_x0000_t75" style="width:75.5pt;height:49pt" o:ole="">
-            <v:imagedata r:id="rId24" o:title=""/>
+          <v:shape id="_x0000_i1026" type="#_x0000_t75" style="width:75.65pt;height:49.2pt" o:ole="">
+            <v:imagedata r:id="rId25" o:title=""/>
           </v:shape>
-          <o:OLEObject Type="Embed" ProgID="Package" ShapeID="_x0000_i1026" DrawAspect="Icon" ObjectID="_1597752332" r:id="rId25"/>
+          <o:OLEObject Type="Embed" ProgID="Package" ShapeID="_x0000_i1026" DrawAspect="Icon" ObjectID="_1601043724" r:id="rId26"/>
         </w:object>
       </w:r>
     </w:p>
@@ -6697,10 +6689,10 @@
           <w:b/>
         </w:rPr>
         <w:object w:dxaOrig="1508" w:dyaOrig="984">
-          <v:shape id="_x0000_i1027" type="#_x0000_t75" style="width:75.5pt;height:49pt" o:ole="">
-            <v:imagedata r:id="rId26" o:title=""/>
+          <v:shape id="_x0000_i1027" type="#_x0000_t75" style="width:75.65pt;height:49.2pt" o:ole="">
+            <v:imagedata r:id="rId27" o:title=""/>
           </v:shape>
-          <o:OLEObject Type="Embed" ProgID="Package" ShapeID="_x0000_i1027" DrawAspect="Icon" ObjectID="_1597752333" r:id="rId27"/>
+          <o:OLEObject Type="Embed" ProgID="Package" ShapeID="_x0000_i1027" DrawAspect="Icon" ObjectID="_1601043725" r:id="rId28"/>
         </w:object>
       </w:r>
     </w:p>
@@ -6717,89 +6709,89 @@
       <w:pPr>
         <w:pStyle w:val="Heading3"/>
       </w:pPr>
-      <w:bookmarkStart w:id="36" w:name="_Entity_Object_Structure:"/>
-      <w:bookmarkStart w:id="37" w:name="_Toc524000504"/>
+      <w:bookmarkStart w:id="35" w:name="_Entity_Object_Structure:"/>
+      <w:bookmarkStart w:id="36" w:name="_Toc524000504"/>
+      <w:bookmarkEnd w:id="35"/>
+      <w:r>
+        <w:t>E</w:t>
+      </w:r>
+      <w:r>
+        <w:t>ntity Object Structure</w:t>
+      </w:r>
+      <w:r>
+        <w:t>:</w:t>
+      </w:r>
       <w:bookmarkEnd w:id="36"/>
-      <w:r>
-        <w:t>E</w:t>
-      </w:r>
-      <w:r>
-        <w:t>ntity Object Structure</w:t>
+    </w:p>
+    <w:p>
+      <w:pPr>
+        <w:ind w:left="576" w:firstLine="144"/>
+        <w:rPr>
+          <w:b/>
+        </w:rPr>
+      </w:pPr>
+      <w:r>
+        <w:rPr>
+          <w:b/>
+        </w:rPr>
+        <w:t xml:space="preserve">Packet DTO Structure </w:t>
+      </w:r>
+    </w:p>
+    <w:p>
+      <w:pPr>
+        <w:ind w:left="576"/>
+        <w:rPr>
+          <w:b/>
+        </w:rPr>
+      </w:pPr>
+      <w:r>
+        <w:rPr>
+          <w:b/>
+        </w:rPr>
+        <w:tab/>
+      </w:r>
+      <w:r>
+        <w:rPr>
+          <w:b/>
+        </w:rPr>
+        <w:tab/>
+      </w:r>
+      <w:r>
+        <w:rPr>
+          <w:b/>
+        </w:rPr>
+        <w:tab/>
+      </w:r>
+      <w:r>
+        <w:rPr>
+          <w:b/>
+        </w:rPr>
+        <w:tab/>
+      </w:r>
+      <w:r>
+        <w:rPr>
+          <w:b/>
+        </w:rPr>
+        <w:object w:dxaOrig="1508" w:dyaOrig="984">
+          <v:shape id="_x0000_i1028" type="#_x0000_t75" style="width:75.65pt;height:49.2pt" o:ole="">
+            <v:imagedata r:id="rId29" o:title=""/>
+          </v:shape>
+          <o:OLEObject Type="Embed" ProgID="Package" ShapeID="_x0000_i1028" DrawAspect="Icon" ObjectID="_1601043726" r:id="rId30"/>
+        </w:object>
+      </w:r>
+    </w:p>
+    <w:p>
+      <w:pPr>
+        <w:pStyle w:val="Heading3"/>
+      </w:pPr>
+      <w:bookmarkStart w:id="37" w:name="_Toc524000505"/>
+      <w:r>
+        <w:t>Validations</w:t>
       </w:r>
       <w:r>
         <w:t>:</w:t>
       </w:r>
       <w:bookmarkEnd w:id="37"/>
-    </w:p>
-    <w:p>
-      <w:pPr>
-        <w:ind w:left="576" w:firstLine="144"/>
-        <w:rPr>
-          <w:b/>
-        </w:rPr>
-      </w:pPr>
-      <w:r>
-        <w:rPr>
-          <w:b/>
-        </w:rPr>
-        <w:t xml:space="preserve">Packet DTO Structure </w:t>
-      </w:r>
-    </w:p>
-    <w:p>
-      <w:pPr>
-        <w:ind w:left="576"/>
-        <w:rPr>
-          <w:b/>
-        </w:rPr>
-      </w:pPr>
-      <w:r>
-        <w:rPr>
-          <w:b/>
-        </w:rPr>
-        <w:tab/>
-      </w:r>
-      <w:r>
-        <w:rPr>
-          <w:b/>
-        </w:rPr>
-        <w:tab/>
-      </w:r>
-      <w:r>
-        <w:rPr>
-          <w:b/>
-        </w:rPr>
-        <w:tab/>
-      </w:r>
-      <w:r>
-        <w:rPr>
-          <w:b/>
-        </w:rPr>
-        <w:tab/>
-      </w:r>
-      <w:r>
-        <w:rPr>
-          <w:b/>
-        </w:rPr>
-        <w:object w:dxaOrig="1508" w:dyaOrig="984">
-          <v:shape id="_x0000_i1063" type="#_x0000_t75" style="width:75.5pt;height:49pt" o:ole="">
-            <v:imagedata r:id="rId28" o:title=""/>
-          </v:shape>
-          <o:OLEObject Type="Embed" ProgID="Package" ShapeID="_x0000_i1063" DrawAspect="Icon" ObjectID="_1597752334" r:id="rId29"/>
-        </w:object>
-      </w:r>
-    </w:p>
-    <w:p>
-      <w:pPr>
-        <w:pStyle w:val="Heading3"/>
-      </w:pPr>
-      <w:bookmarkStart w:id="38" w:name="_Toc524000505"/>
-      <w:r>
-        <w:t>Validations</w:t>
-      </w:r>
-      <w:r>
-        <w:t>:</w:t>
-      </w:r>
-      <w:bookmarkEnd w:id="38"/>
     </w:p>
     <w:p>
       <w:pPr>
@@ -6854,12 +6846,49 @@
       <w:pPr>
         <w:pStyle w:val="Heading2"/>
       </w:pPr>
-      <w:bookmarkStart w:id="39" w:name="_Toc524000506"/>
+      <w:bookmarkStart w:id="38" w:name="_Toc524000506"/>
       <w:r>
         <w:t>Class Diagram</w:t>
       </w:r>
+      <w:bookmarkEnd w:id="38"/>
+    </w:p>
+    <w:p>
+      <w:pPr>
+        <w:ind w:left="576"/>
+        <w:rPr>
+          <w:b/>
+        </w:rPr>
+      </w:pPr>
+      <w:hyperlink r:id="rId31" w:history="1">
+        <w:r>
+          <w:rPr>
+            <w:rStyle w:val="Hyperlink"/>
+            <w:b/>
+          </w:rPr>
+          <w:t>https://github.com/mosip/mosip/blob/DEV/design/registration/_images/_class_diagram/registration-packetcreation-classDiagram.png</w:t>
+        </w:r>
+      </w:hyperlink>
+    </w:p>
+    <w:p>
+      <w:pPr>
+        <w:ind w:left="576"/>
+        <w:rPr>
+          <w:b/>
+        </w:rPr>
+      </w:pPr>
+    </w:p>
+    <w:p>
+      <w:pPr>
+        <w:pStyle w:val="Heading2"/>
+      </w:pPr>
+      <w:bookmarkStart w:id="39" w:name="_Toc524000507"/>
+      <w:r>
+        <w:t>Sequence Diagram</w:t>
+      </w:r>
       <w:bookmarkEnd w:id="39"/>
     </w:p>
+    <w:bookmarkStart w:id="40" w:name="_GoBack"/>
+    <w:bookmarkEnd w:id="40"/>
     <w:p>
       <w:pPr>
         <w:ind w:left="576"/>
@@ -6871,20 +6900,49 @@
         <w:rPr>
           <w:b/>
         </w:rPr>
-        <w:t xml:space="preserve">Packet Handler API </w:t>
-      </w:r>
-    </w:p>
-    <w:p>
-      <w:pPr>
-        <w:ind w:left="576"/>
+        <w:fldChar w:fldCharType="begin"/>
+      </w:r>
+      <w:r>
         <w:rPr>
           <w:b/>
         </w:rPr>
-      </w:pPr>
+        <w:instrText xml:space="preserve"> HYPERLINK "</w:instrText>
+      </w:r>
       <w:r>
         <w:rPr>
           <w:b/>
         </w:rPr>
+        <w:instrText>https://github.com/mosip/mosip/blob/DEV/design/registration/_images/_sequence_diagram/registration-packetcreation-sequenceDiagram.png</w:instrText>
+      </w:r>
+      <w:r>
+        <w:rPr>
+          <w:b/>
+        </w:rPr>
+        <w:instrText xml:space="preserve">" </w:instrText>
+      </w:r>
+      <w:r>
+        <w:rPr>
+          <w:b/>
+        </w:rPr>
+        <w:fldChar w:fldCharType="separate"/>
+      </w:r>
+      <w:r>
+        <w:rPr>
+          <w:rStyle w:val="Hyperlink"/>
+          <w:b/>
+        </w:rPr>
+        <w:t>https://github.com/mosip/mosip/blob/DEV/design/registration/_images/_sequence_diagram/registration-packetcreation-sequenceDiagram.png</w:t>
+      </w:r>
+      <w:r>
+        <w:rPr>
+          <w:b/>
+        </w:rPr>
+        <w:fldChar w:fldCharType="end"/>
+      </w:r>
+      <w:r>
+        <w:rPr>
+          <w:b/>
+        </w:rPr>
         <w:tab/>
       </w:r>
       <w:r>
@@ -6904,85 +6962,6 @@
           <w:b/>
         </w:rPr>
         <w:tab/>
-      </w:r>
-      <w:r>
-        <w:rPr>
-          <w:b/>
-        </w:rPr>
-        <w:object w:dxaOrig="1508" w:dyaOrig="984">
-          <v:shape id="_x0000_i1031" type="#_x0000_t75" style="width:75.5pt;height:49pt" o:ole="">
-            <v:imagedata r:id="rId30" o:title=""/>
-          </v:shape>
-          <o:OLEObject Type="Embed" ProgID="Package" ShapeID="_x0000_i1031" DrawAspect="Icon" ObjectID="_1597752335" r:id="rId31"/>
-        </w:object>
-      </w:r>
-    </w:p>
-    <w:p/>
-    <w:p>
-      <w:pPr>
-        <w:pStyle w:val="Heading2"/>
-      </w:pPr>
-      <w:bookmarkStart w:id="40" w:name="_Toc524000507"/>
-      <w:r>
-        <w:t>Sequence Diagram</w:t>
-      </w:r>
-      <w:bookmarkEnd w:id="40"/>
-    </w:p>
-    <w:p>
-      <w:pPr>
-        <w:ind w:left="576"/>
-        <w:rPr>
-          <w:b/>
-        </w:rPr>
-      </w:pPr>
-      <w:r>
-        <w:rPr>
-          <w:b/>
-        </w:rPr>
-        <w:t>Packet Handler API</w:t>
-      </w:r>
-    </w:p>
-    <w:p>
-      <w:pPr>
-        <w:ind w:left="576"/>
-        <w:rPr>
-          <w:b/>
-        </w:rPr>
-      </w:pPr>
-      <w:r>
-        <w:rPr>
-          <w:b/>
-        </w:rPr>
-        <w:tab/>
-      </w:r>
-      <w:r>
-        <w:rPr>
-          <w:b/>
-        </w:rPr>
-        <w:tab/>
-      </w:r>
-      <w:r>
-        <w:rPr>
-          <w:b/>
-        </w:rPr>
-        <w:tab/>
-      </w:r>
-      <w:r>
-        <w:rPr>
-          <w:b/>
-        </w:rPr>
-        <w:tab/>
-      </w:r>
-      <w:r>
-        <w:rPr>
-          <w:b/>
-        </w:rPr>
-        <w:object w:dxaOrig="1508" w:dyaOrig="984">
-          <v:shape id="_x0000_i1036" type="#_x0000_t75" style="width:75.5pt;height:49pt" o:ole="">
-            <v:imagedata r:id="rId32" o:title=""/>
-          </v:shape>
-          <o:OLEObject Type="Embed" ProgID="Package" ShapeID="_x0000_i1036" DrawAspect="Icon" ObjectID="_1597752336" r:id="rId33"/>
-        </w:object>
       </w:r>
     </w:p>
     <w:p>
@@ -8721,10 +8700,10 @@
       </w:pPr>
       <w:r>
         <w:object w:dxaOrig="1508" w:dyaOrig="984">
-          <v:shape id="_x0000_i1037" type="#_x0000_t75" style="width:75.5pt;height:49pt" o:ole="">
-            <v:imagedata r:id="rId34" o:title=""/>
+          <v:shape id="_x0000_i1031" type="#_x0000_t75" style="width:75.65pt;height:49.2pt" o:ole="">
+            <v:imagedata r:id="rId32" o:title=""/>
           </v:shape>
-          <o:OLEObject Type="Embed" ProgID="Package" ShapeID="_x0000_i1037" DrawAspect="Icon" ObjectID="_1597752337" r:id="rId35"/>
+          <o:OLEObject Type="Embed" ProgID="Package" ShapeID="_x0000_i1031" DrawAspect="Icon" ObjectID="_1601043727" r:id="rId33"/>
         </w:object>
       </w:r>
     </w:p>
@@ -8823,7 +8802,7 @@
               <w:autoSpaceDN w:val="0"/>
               <w:spacing w:before="40" w:after="40"/>
             </w:pPr>
-            <w:hyperlink r:id="rId36" w:history="1">
+            <w:hyperlink r:id="rId34" w:history="1">
               <w:r>
                 <w:rPr>
                   <w:rStyle w:val="Hyperlink"/>
@@ -8866,7 +8845,7 @@
               <w:autoSpaceDN w:val="0"/>
               <w:spacing w:before="40" w:after="40"/>
             </w:pPr>
-            <w:hyperlink r:id="rId37" w:history="1">
+            <w:hyperlink r:id="rId35" w:history="1">
               <w:r>
                 <w:rPr>
                   <w:rStyle w:val="Hyperlink"/>
@@ -9425,7 +9404,7 @@
         <w:sz w:val="16"/>
         <w:szCs w:val="16"/>
       </w:rPr>
-      <w:t>15</w:t>
+      <w:t>11</w:t>
     </w:r>
     <w:r>
       <w:rPr>
@@ -14205,6 +14184,98 @@
 </file>
 
 <file path=customXml/item1.xml><?xml version="1.0" encoding="utf-8"?>
+<p:properties xmlns:p="http://schemas.microsoft.com/office/2006/metadata/properties" xmlns:xsi="http://www.w3.org/2001/XMLSchema-instance" xmlns:pc="http://schemas.microsoft.com/office/infopath/2007/PartnerControls">
+  <documentManagement>
+    <p75af93e8f2d4da1bfd8ee03894c273d xmlns="eba45453-0710-4f2b-b902-849c0489e8b3">
+      <Terms xmlns="http://schemas.microsoft.com/office/infopath/2007/PartnerControls">
+        <TermInfo xmlns="http://schemas.microsoft.com/office/infopath/2007/PartnerControls">
+          <TermName xmlns="http://schemas.microsoft.com/office/infopath/2007/PartnerControls">Templates</TermName>
+          <TermId xmlns="http://schemas.microsoft.com/office/infopath/2007/PartnerControls">5dcb321d-9d27-4f34-9e93-35454fadc270</TermId>
+        </TermInfo>
+      </Terms>
+    </p75af93e8f2d4da1bfd8ee03894c273d>
+    <d856517c4125489da86b7d45cc2cfd35 xmlns="eba45453-0710-4f2b-b902-849c0489e8b3">
+      <Terms xmlns="http://schemas.microsoft.com/office/infopath/2007/PartnerControls">
+        <TermInfo xmlns="http://schemas.microsoft.com/office/infopath/2007/PartnerControls">
+          <TermName xmlns="http://schemas.microsoft.com/office/infopath/2007/PartnerControls">Architecture ＆ Design</TermName>
+          <TermId xmlns="http://schemas.microsoft.com/office/infopath/2007/PartnerControls">29893ade-4b2d-4456-bedb-b4c6e01e6dee</TermId>
+        </TermInfo>
+      </Terms>
+    </d856517c4125489da86b7d45cc2cfd35>
+    <kc408487f82e4661b7f1ec7697256cfb xmlns="eba45453-0710-4f2b-b902-849c0489e8b3">
+      <Terms xmlns="http://schemas.microsoft.com/office/infopath/2007/PartnerControls">
+        <TermInfo xmlns="http://schemas.microsoft.com/office/infopath/2007/PartnerControls">
+          <TermName xmlns="http://schemas.microsoft.com/office/infopath/2007/PartnerControls">Development</TermName>
+          <TermId xmlns="http://schemas.microsoft.com/office/infopath/2007/PartnerControls">8bcf7cda-f9ab-4369-b1c0-6e71ec16fbe5</TermId>
+        </TermInfo>
+      </Terms>
+    </kc408487f82e4661b7f1ec7697256cfb>
+    <g07cf105ceb44f9eac973795118e31cd xmlns="eba45453-0710-4f2b-b902-849c0489e8b3">
+      <Terms xmlns="http://schemas.microsoft.com/office/infopath/2007/PartnerControls">
+        <TermInfo xmlns="http://schemas.microsoft.com/office/infopath/2007/PartnerControls">
+          <TermName xmlns="http://schemas.microsoft.com/office/infopath/2007/PartnerControls">Engineering</TermName>
+          <TermId xmlns="http://schemas.microsoft.com/office/infopath/2007/PartnerControls">f2d69557-9aa6-495c-aedc-5a0070a51a26</TermId>
+        </TermInfo>
+      </Terms>
+    </g07cf105ceb44f9eac973795118e31cd>
+    <Number_x0020_of_x0020_Shares xmlns="eba45453-0710-4f2b-b902-849c0489e8b3" xsi:nil="true"/>
+    <ade8b950ba9c439f8d22385d0835ebf4 xmlns="eba45453-0710-4f2b-b902-849c0489e8b3">
+      <Terms xmlns="http://schemas.microsoft.com/office/infopath/2007/PartnerControls">
+        <TermInfo xmlns="http://schemas.microsoft.com/office/infopath/2007/PartnerControls">
+          <TermName xmlns="http://schemas.microsoft.com/office/infopath/2007/PartnerControls">Application development</TermName>
+          <TermId xmlns="http://schemas.microsoft.com/office/infopath/2007/PartnerControls">c594b570-417c-4137-b9da-776703cd66d8</TermId>
+        </TermInfo>
+      </Terms>
+    </ade8b950ba9c439f8d22385d0835ebf4>
+    <TaxCatchAll xmlns="eba45453-0710-4f2b-b902-849c0489e8b3">
+      <Value>16</Value>
+      <Value>10</Value>
+      <Value>8</Value>
+      <Value>5</Value>
+      <Value>4</Value>
+      <Value>35</Value>
+    </TaxCatchAll>
+    <Base_x0020_lined_x0020_version xmlns="eba45453-0710-4f2b-b902-849c0489e8b3" xsi:nil="true"/>
+    <o3025eaec76641a6b11510b35ca780a3 xmlns="eba45453-0710-4f2b-b902-849c0489e8b3">
+      <Terms xmlns="http://schemas.microsoft.com/office/infopath/2007/PartnerControls">
+        <TermInfo xmlns="http://schemas.microsoft.com/office/infopath/2007/PartnerControls">
+          <TermName xmlns="http://schemas.microsoft.com/office/infopath/2007/PartnerControls">Iterative</TermName>
+          <TermId xmlns="http://schemas.microsoft.com/office/infopath/2007/PartnerControls">8f4e64f1-c64c-4e17-bc18-15aa4fe57554</TermId>
+        </TermInfo>
+      </Terms>
+    </o3025eaec76641a6b11510b35ca780a3>
+    <LikesCount xmlns="http://schemas.microsoft.com/sharepoint/v3" xsi:nil="true"/>
+    <Ratings xmlns="http://schemas.microsoft.com/sharepoint/v3">1,</Ratings>
+    <LikedBy xmlns="http://schemas.microsoft.com/sharepoint/v3">
+      <UserInfo>
+        <DisplayName/>
+        <AccountId xsi:nil="true"/>
+        <AccountType/>
+      </UserInfo>
+    </LikedBy>
+    <RatedBy xmlns="http://schemas.microsoft.com/sharepoint/v3">
+      <UserInfo>
+        <DisplayName>i:0#.w|mindtree\m9004246</DisplayName>
+        <AccountId>39</AccountId>
+        <AccountType/>
+      </UserInfo>
+    </RatedBy>
+    <RatingCount xmlns="http://schemas.microsoft.com/sharepoint/v3">1</RatingCount>
+    <AverageRating xmlns="http://schemas.microsoft.com/sharepoint/v3">1</AverageRating>
+  </documentManagement>
+</p:properties>
+</file>
+
+<file path=customXml/item2.xml><?xml version="1.0" encoding="utf-8"?>
+<?mso-contentType ?>
+<FormTemplates xmlns="http://schemas.microsoft.com/sharepoint/v3/contenttype/forms">
+  <Display>DocumentLibraryForm</Display>
+  <Edit>DocumentLibraryForm</Edit>
+  <New>DocumentLibraryForm</New>
+</FormTemplates>
+</file>
+
+<file path=customXml/item3.xml><?xml version="1.0" encoding="utf-8"?>
 <ct:contentTypeSchema xmlns:ct="http://schemas.microsoft.com/office/2006/metadata/contentType" xmlns:ma="http://schemas.microsoft.com/office/2006/metadata/properties/metaAttributes" ct:_="" ma:_="" ma:contentTypeName="QWikMind_DocLibCT" ma:contentTypeID="0x0101000DCEAE10F13EEF46B9A83FC42361478400319CE7B4337FD94A85C9E427BAEDC700" ma:contentTypeVersion="12" ma:contentTypeDescription="QWikMind_DocLibCT" ma:contentTypeScope="" ma:versionID="b4c5f2c4b2b0229068511d264db080b4">
   <xsd:schema xmlns:xsd="http://www.w3.org/2001/XMLSchema" xmlns:xs="http://www.w3.org/2001/XMLSchema" xmlns:p="http://schemas.microsoft.com/office/2006/metadata/properties" xmlns:ns1="http://schemas.microsoft.com/sharepoint/v3" xmlns:ns2="eba45453-0710-4f2b-b902-849c0489e8b3" targetNamespace="http://schemas.microsoft.com/office/2006/metadata/properties" ma:root="true" ma:fieldsID="1d1e1b2a72d0116694f0e1266073e312" ns1:_="" ns2:_="">
     <xsd:import namespace="http://schemas.microsoft.com/sharepoint/v3"/>
@@ -14477,103 +14548,30 @@
 </ct:contentTypeSchema>
 </file>
 
-<file path=customXml/item2.xml><?xml version="1.0" encoding="utf-8"?>
-<?mso-contentType ?>
-<FormTemplates xmlns="http://schemas.microsoft.com/sharepoint/v3/contenttype/forms">
-  <Display>DocumentLibraryForm</Display>
-  <Edit>DocumentLibraryForm</Edit>
-  <New>DocumentLibraryForm</New>
-</FormTemplates>
-</file>
-
-<file path=customXml/item3.xml><?xml version="1.0" encoding="utf-8"?>
-<p:properties xmlns:p="http://schemas.microsoft.com/office/2006/metadata/properties" xmlns:xsi="http://www.w3.org/2001/XMLSchema-instance" xmlns:pc="http://schemas.microsoft.com/office/infopath/2007/PartnerControls">
-  <documentManagement>
-    <p75af93e8f2d4da1bfd8ee03894c273d xmlns="eba45453-0710-4f2b-b902-849c0489e8b3">
-      <Terms xmlns="http://schemas.microsoft.com/office/infopath/2007/PartnerControls">
-        <TermInfo xmlns="http://schemas.microsoft.com/office/infopath/2007/PartnerControls">
-          <TermName xmlns="http://schemas.microsoft.com/office/infopath/2007/PartnerControls">Templates</TermName>
-          <TermId xmlns="http://schemas.microsoft.com/office/infopath/2007/PartnerControls">5dcb321d-9d27-4f34-9e93-35454fadc270</TermId>
-        </TermInfo>
-      </Terms>
-    </p75af93e8f2d4da1bfd8ee03894c273d>
-    <d856517c4125489da86b7d45cc2cfd35 xmlns="eba45453-0710-4f2b-b902-849c0489e8b3">
-      <Terms xmlns="http://schemas.microsoft.com/office/infopath/2007/PartnerControls">
-        <TermInfo xmlns="http://schemas.microsoft.com/office/infopath/2007/PartnerControls">
-          <TermName xmlns="http://schemas.microsoft.com/office/infopath/2007/PartnerControls">Architecture ＆ Design</TermName>
-          <TermId xmlns="http://schemas.microsoft.com/office/infopath/2007/PartnerControls">29893ade-4b2d-4456-bedb-b4c6e01e6dee</TermId>
-        </TermInfo>
-      </Terms>
-    </d856517c4125489da86b7d45cc2cfd35>
-    <kc408487f82e4661b7f1ec7697256cfb xmlns="eba45453-0710-4f2b-b902-849c0489e8b3">
-      <Terms xmlns="http://schemas.microsoft.com/office/infopath/2007/PartnerControls">
-        <TermInfo xmlns="http://schemas.microsoft.com/office/infopath/2007/PartnerControls">
-          <TermName xmlns="http://schemas.microsoft.com/office/infopath/2007/PartnerControls">Development</TermName>
-          <TermId xmlns="http://schemas.microsoft.com/office/infopath/2007/PartnerControls">8bcf7cda-f9ab-4369-b1c0-6e71ec16fbe5</TermId>
-        </TermInfo>
-      </Terms>
-    </kc408487f82e4661b7f1ec7697256cfb>
-    <g07cf105ceb44f9eac973795118e31cd xmlns="eba45453-0710-4f2b-b902-849c0489e8b3">
-      <Terms xmlns="http://schemas.microsoft.com/office/infopath/2007/PartnerControls">
-        <TermInfo xmlns="http://schemas.microsoft.com/office/infopath/2007/PartnerControls">
-          <TermName xmlns="http://schemas.microsoft.com/office/infopath/2007/PartnerControls">Engineering</TermName>
-          <TermId xmlns="http://schemas.microsoft.com/office/infopath/2007/PartnerControls">f2d69557-9aa6-495c-aedc-5a0070a51a26</TermId>
-        </TermInfo>
-      </Terms>
-    </g07cf105ceb44f9eac973795118e31cd>
-    <Number_x0020_of_x0020_Shares xmlns="eba45453-0710-4f2b-b902-849c0489e8b3" xsi:nil="true"/>
-    <ade8b950ba9c439f8d22385d0835ebf4 xmlns="eba45453-0710-4f2b-b902-849c0489e8b3">
-      <Terms xmlns="http://schemas.microsoft.com/office/infopath/2007/PartnerControls">
-        <TermInfo xmlns="http://schemas.microsoft.com/office/infopath/2007/PartnerControls">
-          <TermName xmlns="http://schemas.microsoft.com/office/infopath/2007/PartnerControls">Application development</TermName>
-          <TermId xmlns="http://schemas.microsoft.com/office/infopath/2007/PartnerControls">c594b570-417c-4137-b9da-776703cd66d8</TermId>
-        </TermInfo>
-      </Terms>
-    </ade8b950ba9c439f8d22385d0835ebf4>
-    <TaxCatchAll xmlns="eba45453-0710-4f2b-b902-849c0489e8b3">
-      <Value>16</Value>
-      <Value>10</Value>
-      <Value>8</Value>
-      <Value>5</Value>
-      <Value>4</Value>
-      <Value>35</Value>
-    </TaxCatchAll>
-    <Base_x0020_lined_x0020_version xmlns="eba45453-0710-4f2b-b902-849c0489e8b3" xsi:nil="true"/>
-    <o3025eaec76641a6b11510b35ca780a3 xmlns="eba45453-0710-4f2b-b902-849c0489e8b3">
-      <Terms xmlns="http://schemas.microsoft.com/office/infopath/2007/PartnerControls">
-        <TermInfo xmlns="http://schemas.microsoft.com/office/infopath/2007/PartnerControls">
-          <TermName xmlns="http://schemas.microsoft.com/office/infopath/2007/PartnerControls">Iterative</TermName>
-          <TermId xmlns="http://schemas.microsoft.com/office/infopath/2007/PartnerControls">8f4e64f1-c64c-4e17-bc18-15aa4fe57554</TermId>
-        </TermInfo>
-      </Terms>
-    </o3025eaec76641a6b11510b35ca780a3>
-    <LikesCount xmlns="http://schemas.microsoft.com/sharepoint/v3" xsi:nil="true"/>
-    <Ratings xmlns="http://schemas.microsoft.com/sharepoint/v3">1,</Ratings>
-    <LikedBy xmlns="http://schemas.microsoft.com/sharepoint/v3">
-      <UserInfo>
-        <DisplayName/>
-        <AccountId xsi:nil="true"/>
-        <AccountType/>
-      </UserInfo>
-    </LikedBy>
-    <RatedBy xmlns="http://schemas.microsoft.com/sharepoint/v3">
-      <UserInfo>
-        <DisplayName>i:0#.w|mindtree\m9004246</DisplayName>
-        <AccountId>39</AccountId>
-        <AccountType/>
-      </UserInfo>
-    </RatedBy>
-    <RatingCount xmlns="http://schemas.microsoft.com/sharepoint/v3">1</RatingCount>
-    <AverageRating xmlns="http://schemas.microsoft.com/sharepoint/v3">1</AverageRating>
-  </documentManagement>
-</p:properties>
-</file>
-
 <file path=customXml/item4.xml><?xml version="1.0" encoding="utf-8"?>
 <b:Sources xmlns:b="http://schemas.openxmlformats.org/officeDocument/2006/bibliography" xmlns="http://schemas.openxmlformats.org/officeDocument/2006/bibliography" SelectedStyle="\APA.XSL" StyleName="APA"/>
 </file>
 
 <file path=customXml/itemProps1.xml><?xml version="1.0" encoding="utf-8"?>
+<ds:datastoreItem xmlns:ds="http://schemas.openxmlformats.org/officeDocument/2006/customXml" ds:itemID="{1F029C4D-9D2C-4BEE-B75A-882D777B61DF}">
+  <ds:schemaRefs>
+    <ds:schemaRef ds:uri="http://schemas.microsoft.com/office/2006/metadata/properties"/>
+    <ds:schemaRef ds:uri="http://schemas.microsoft.com/office/infopath/2007/PartnerControls"/>
+    <ds:schemaRef ds:uri="eba45453-0710-4f2b-b902-849c0489e8b3"/>
+    <ds:schemaRef ds:uri="http://schemas.microsoft.com/sharepoint/v3"/>
+  </ds:schemaRefs>
+</ds:datastoreItem>
+</file>
+
+<file path=customXml/itemProps2.xml><?xml version="1.0" encoding="utf-8"?>
+<ds:datastoreItem xmlns:ds="http://schemas.openxmlformats.org/officeDocument/2006/customXml" ds:itemID="{FCC3CDE3-62D6-4599-AA8E-8ABB36CC1B7D}">
+  <ds:schemaRefs>
+    <ds:schemaRef ds:uri="http://schemas.microsoft.com/sharepoint/v3/contenttype/forms"/>
+  </ds:schemaRefs>
+</ds:datastoreItem>
+</file>
+
+<file path=customXml/itemProps3.xml><?xml version="1.0" encoding="utf-8"?>
 <ds:datastoreItem xmlns:ds="http://schemas.openxmlformats.org/officeDocument/2006/customXml" ds:itemID="{82264F5D-BD40-4731-A9AF-255D9C25A403}">
   <ds:schemaRefs>
     <ds:schemaRef ds:uri="http://schemas.microsoft.com/office/2006/metadata/contentType"/>
@@ -14592,27 +14590,8 @@
 </ds:datastoreItem>
 </file>
 
-<file path=customXml/itemProps2.xml><?xml version="1.0" encoding="utf-8"?>
-<ds:datastoreItem xmlns:ds="http://schemas.openxmlformats.org/officeDocument/2006/customXml" ds:itemID="{FCC3CDE3-62D6-4599-AA8E-8ABB36CC1B7D}">
-  <ds:schemaRefs>
-    <ds:schemaRef ds:uri="http://schemas.microsoft.com/sharepoint/v3/contenttype/forms"/>
-  </ds:schemaRefs>
-</ds:datastoreItem>
-</file>
-
-<file path=customXml/itemProps3.xml><?xml version="1.0" encoding="utf-8"?>
-<ds:datastoreItem xmlns:ds="http://schemas.openxmlformats.org/officeDocument/2006/customXml" ds:itemID="{1F029C4D-9D2C-4BEE-B75A-882D777B61DF}">
-  <ds:schemaRefs>
-    <ds:schemaRef ds:uri="http://schemas.microsoft.com/office/2006/metadata/properties"/>
-    <ds:schemaRef ds:uri="http://schemas.microsoft.com/office/infopath/2007/PartnerControls"/>
-    <ds:schemaRef ds:uri="eba45453-0710-4f2b-b902-849c0489e8b3"/>
-    <ds:schemaRef ds:uri="http://schemas.microsoft.com/sharepoint/v3"/>
-  </ds:schemaRefs>
-</ds:datastoreItem>
-</file>
-
 <file path=customXml/itemProps4.xml><?xml version="1.0" encoding="utf-8"?>
-<ds:datastoreItem xmlns:ds="http://schemas.openxmlformats.org/officeDocument/2006/customXml" ds:itemID="{9BCD5768-0AE2-4E36-98EB-E3C7CC3D0FE5}">
+<ds:datastoreItem xmlns:ds="http://schemas.openxmlformats.org/officeDocument/2006/customXml" ds:itemID="{6F9E7CF7-43D7-427A-960D-703776FFA9FE}">
   <ds:schemaRefs>
     <ds:schemaRef ds:uri="http://schemas.openxmlformats.org/officeDocument/2006/bibliography"/>
   </ds:schemaRefs>
